--- a/web/file-tinh-toan/sample/13_14_TH1.docx
+++ b/web/file-tinh-toan/sample/13_14_TH1.docx
@@ -1987,17 +1987,7 @@
                 <w:iCs/>
                 <w:color w:val="000000"/>
               </w:rPr>
-              <w:t>d</w:t>
-            </w:r>
-            <w:bookmarkStart w:id="0" w:name="_GoBack"/>
-            <w:bookmarkEnd w:id="0"/>
-            <w:r>
-              <w:rPr>
-                <w:i/>
-                <w:iCs/>
-                <w:color w:val="000000"/>
-              </w:rPr>
-              <w:t xml:space="preserve"> =</w:t>
+              <w:t>d =</w:t>
             </w:r>
           </w:p>
         </w:tc>
@@ -7080,170 +7070,12 @@
         </w:rPr>
         <w:t xml:space="preserve"> kN</w:t>
       </w:r>
-    </w:p>
-    <w:p>
-      <w:pPr>
-        <w:rPr>
-          <w:rFonts w:ascii="Times New Roman" w:hAnsi="Times New Roman"/>
-          <w:sz w:val="24"/>
-          <w:lang w:val="en-US"/>
-        </w:rPr>
-      </w:pPr>
-      <w:r>
-        <w:rPr>
-          <w:rFonts w:ascii="Times New Roman" w:hAnsi="Times New Roman"/>
-          <w:sz w:val="24"/>
-          <w:lang w:val="en-US"/>
-        </w:rPr>
-        <w:br w:type="page"/>
-      </w:r>
-    </w:p>
-    <w:p>
-      <w:pPr>
-        <w:spacing w:before="120" w:after="0" w:line="360" w:lineRule="auto"/>
-        <w:jc w:val="center"/>
-        <w:rPr>
-          <w:rFonts w:ascii="Times New Roman" w:eastAsiaTheme="minorEastAsia" w:hAnsi="Times New Roman"/>
-          <w:b/>
-          <w:bCs/>
-          <w:iCs/>
-          <w:color w:val="0000FF"/>
-          <w:sz w:val="24"/>
-          <w:lang w:val="en-US"/>
-        </w:rPr>
-      </w:pPr>
-      <w:r>
-        <w:rPr>
-          <w:rFonts w:ascii="Times New Roman" w:eastAsiaTheme="minorEastAsia" w:hAnsi="Times New Roman"/>
-          <w:b/>
-          <w:bCs/>
-          <w:iCs/>
-          <w:color w:val="0000FF"/>
-          <w:sz w:val="24"/>
-          <w:lang w:val="en-US"/>
-        </w:rPr>
-        <w:lastRenderedPageBreak/>
-        <w:t xml:space="preserve">CÔNG THỨC TÍNH </w:t>
-      </w:r>
-      <w:r>
-        <w:rPr>
-          <w:rFonts w:ascii="Times New Roman" w:eastAsiaTheme="minorEastAsia" w:hAnsi="Times New Roman"/>
-          <w:b/>
-          <w:bCs/>
-          <w:i/>
-          <w:color w:val="0000FF"/>
-          <w:sz w:val="24"/>
-          <w:lang w:val="en-US"/>
-        </w:rPr>
-        <w:t>E</w:t>
-      </w:r>
-      <w:r>
-        <w:rPr>
-          <w:rFonts w:ascii="Times New Roman" w:eastAsiaTheme="minorEastAsia" w:hAnsi="Times New Roman"/>
-          <w:b/>
-          <w:bCs/>
-          <w:i/>
-          <w:color w:val="0000FF"/>
-          <w:sz w:val="24"/>
-          <w:vertAlign w:val="subscript"/>
-          <w:lang w:val="en-US"/>
-        </w:rPr>
-        <w:t>d</w:t>
-      </w:r>
-      <w:r>
-        <w:rPr>
-          <w:rFonts w:ascii="Times New Roman" w:eastAsiaTheme="minorEastAsia" w:hAnsi="Times New Roman"/>
-          <w:b/>
-          <w:bCs/>
-          <w:iCs/>
-          <w:color w:val="0000FF"/>
-          <w:sz w:val="24"/>
-          <w:vertAlign w:val="subscript"/>
-          <w:lang w:val="en-US"/>
-        </w:rPr>
-        <w:t xml:space="preserve"> </w:t>
-      </w:r>
-      <w:r>
-        <w:rPr>
-          <w:rFonts w:ascii="Times New Roman" w:eastAsiaTheme="minorEastAsia" w:hAnsi="Times New Roman"/>
-          <w:b/>
-          <w:bCs/>
-          <w:iCs/>
-          <w:color w:val="0000FF"/>
-          <w:sz w:val="24"/>
-          <w:lang w:val="en-US"/>
-        </w:rPr>
-        <w:t xml:space="preserve"> PHỤ THUỘC VÀO LOẠI BÚA</w:t>
-      </w:r>
-    </w:p>
-    <w:p>
-      <w:pPr>
-        <w:spacing w:before="120" w:after="0" w:line="360" w:lineRule="auto"/>
-        <w:jc w:val="center"/>
-        <w:rPr>
-          <w:rFonts w:ascii="Times New Roman" w:hAnsi="Times New Roman"/>
-          <w:i/>
-          <w:sz w:val="24"/>
-        </w:rPr>
-      </w:pPr>
-      <w:r>
-        <w:rPr>
-          <w:rFonts w:ascii="Times New Roman" w:hAnsi="Times New Roman"/>
-          <w:noProof/>
-          <w:sz w:val="24"/>
-          <w:lang w:val="en-US"/>
-        </w:rPr>
-        <w:drawing>
-          <wp:inline distT="0" distB="0" distL="0" distR="0" wp14:anchorId="60DA9893" wp14:editId="3D1C2EE5">
-            <wp:extent cx="5387340" cy="2691079"/>
-            <wp:effectExtent l="0" t="0" r="3810" b="0"/>
-            <wp:docPr id="1" name="Рисунок 1"/>
-            <wp:cNvGraphicFramePr>
-              <a:graphicFrameLocks xmlns:a="http://schemas.openxmlformats.org/drawingml/2006/main" noChangeAspect="1"/>
-            </wp:cNvGraphicFramePr>
-            <a:graphic xmlns:a="http://schemas.openxmlformats.org/drawingml/2006/main">
-              <a:graphicData uri="http://schemas.openxmlformats.org/drawingml/2006/picture">
-                <pic:pic xmlns:pic="http://schemas.openxmlformats.org/drawingml/2006/picture">
-                  <pic:nvPicPr>
-                    <pic:cNvPr id="1" name=""/>
-                    <pic:cNvPicPr/>
-                  </pic:nvPicPr>
-                  <pic:blipFill>
-                    <a:blip r:embed="rId9"/>
-                    <a:stretch>
-                      <a:fillRect/>
-                    </a:stretch>
-                  </pic:blipFill>
-                  <pic:spPr>
-                    <a:xfrm>
-                      <a:off x="0" y="0"/>
-                      <a:ext cx="5399645" cy="2697225"/>
-                    </a:xfrm>
-                    <a:prstGeom prst="rect">
-                      <a:avLst/>
-                    </a:prstGeom>
-                  </pic:spPr>
-                </pic:pic>
-              </a:graphicData>
-            </a:graphic>
-          </wp:inline>
-        </w:drawing>
-      </w:r>
-    </w:p>
-    <w:p>
-      <w:pPr>
-        <w:tabs>
-          <w:tab w:val="left" w:pos="3840"/>
-        </w:tabs>
-        <w:spacing w:before="240" w:after="0"/>
-        <w:rPr>
-          <w:lang w:val="en-US"/>
-        </w:rPr>
-      </w:pPr>
+      <w:bookmarkStart w:id="0" w:name="_GoBack"/>
+      <w:bookmarkEnd w:id="0"/>
     </w:p>
     <w:sectPr>
-      <w:headerReference w:type="default" r:id="rId10"/>
-      <w:footerReference w:type="default" r:id="rId11"/>
+      <w:headerReference w:type="default" r:id="rId9"/>
+      <w:footerReference w:type="default" r:id="rId10"/>
       <w:pgSz w:w="11906" w:h="16838"/>
       <w:pgMar w:top="1134" w:right="567" w:bottom="1134" w:left="1701" w:header="709" w:footer="709" w:gutter="0"/>
       <w:pgNumType w:start="1"/>
@@ -7444,7 +7276,7 @@
             </wp:anchor>
           </w:drawing>
         </mc:Choice>
-        <mc:Fallback xmlns:cx="http://schemas.microsoft.com/office/drawing/2014/chartex" xmlns:cx1="http://schemas.microsoft.com/office/drawing/2015/9/8/chartex" xmlns:cx2="http://schemas.microsoft.com/office/drawing/2015/10/21/chartex" xmlns:cx3="http://schemas.microsoft.com/office/drawing/2016/5/9/chartex" xmlns:cx4="http://schemas.microsoft.com/office/drawing/2016/5/10/chartex" xmlns:cx5="http://schemas.microsoft.com/office/drawing/2016/5/11/chartex" xmlns:cx6="http://schemas.microsoft.com/office/drawing/2016/5/12/chartex" xmlns:cx7="http://schemas.microsoft.com/office/drawing/2016/5/13/chartex" xmlns:cx8="http://schemas.microsoft.com/office/drawing/2016/5/14/chartex" xmlns:aink="http://schemas.microsoft.com/office/drawing/2016/ink" xmlns:am3d="http://schemas.microsoft.com/office/drawing/2017/model3d" xmlns:w16cex="http://schemas.microsoft.com/office/word/2018/wordml/cex" xmlns:w16cid="http://schemas.microsoft.com/office/word/2016/wordml/cid" xmlns:w16="http://schemas.microsoft.com/office/word/2018/wordml" xmlns:w16sdtdh="http://schemas.microsoft.com/office/word/2020/wordml/sdtdatahash" xmlns:w16se="http://schemas.microsoft.com/office/word/2015/wordml/symex">
+        <mc:Fallback xmlns:w16se="http://schemas.microsoft.com/office/word/2015/wordml/symex" xmlns:w16sdtdh="http://schemas.microsoft.com/office/word/2020/wordml/sdtdatahash" xmlns:w16="http://schemas.microsoft.com/office/word/2018/wordml" xmlns:w16cid="http://schemas.microsoft.com/office/word/2016/wordml/cid" xmlns:w16cex="http://schemas.microsoft.com/office/word/2018/wordml/cex" xmlns:am3d="http://schemas.microsoft.com/office/drawing/2017/model3d" xmlns:aink="http://schemas.microsoft.com/office/drawing/2016/ink" xmlns:cx8="http://schemas.microsoft.com/office/drawing/2016/5/14/chartex" xmlns:cx7="http://schemas.microsoft.com/office/drawing/2016/5/13/chartex" xmlns:cx6="http://schemas.microsoft.com/office/drawing/2016/5/12/chartex" xmlns:cx5="http://schemas.microsoft.com/office/drawing/2016/5/11/chartex" xmlns:cx4="http://schemas.microsoft.com/office/drawing/2016/5/10/chartex" xmlns:cx3="http://schemas.microsoft.com/office/drawing/2016/5/9/chartex" xmlns:cx2="http://schemas.microsoft.com/office/drawing/2015/10/21/chartex" xmlns:cx1="http://schemas.microsoft.com/office/drawing/2015/9/8/chartex" xmlns:cx="http://schemas.microsoft.com/office/drawing/2014/chartex">
           <w:pict>
             <v:shapetype w14:anchorId="787A06A2" id="_x0000_t202" coordsize="21600,21600" o:spt="202" path="m,l,21600r21600,l21600,xe">
               <v:stroke joinstyle="miter"/>
@@ -7576,7 +7408,7 @@
             </wp:anchor>
           </w:drawing>
         </mc:Choice>
-        <mc:Fallback xmlns:cx="http://schemas.microsoft.com/office/drawing/2014/chartex" xmlns:cx1="http://schemas.microsoft.com/office/drawing/2015/9/8/chartex" xmlns:cx2="http://schemas.microsoft.com/office/drawing/2015/10/21/chartex" xmlns:cx3="http://schemas.microsoft.com/office/drawing/2016/5/9/chartex" xmlns:cx4="http://schemas.microsoft.com/office/drawing/2016/5/10/chartex" xmlns:cx5="http://schemas.microsoft.com/office/drawing/2016/5/11/chartex" xmlns:cx6="http://schemas.microsoft.com/office/drawing/2016/5/12/chartex" xmlns:cx7="http://schemas.microsoft.com/office/drawing/2016/5/13/chartex" xmlns:cx8="http://schemas.microsoft.com/office/drawing/2016/5/14/chartex" xmlns:aink="http://schemas.microsoft.com/office/drawing/2016/ink" xmlns:am3d="http://schemas.microsoft.com/office/drawing/2017/model3d" xmlns:w16cex="http://schemas.microsoft.com/office/word/2018/wordml/cex" xmlns:w16cid="http://schemas.microsoft.com/office/word/2016/wordml/cid" xmlns:w16="http://schemas.microsoft.com/office/word/2018/wordml" xmlns:w16sdtdh="http://schemas.microsoft.com/office/word/2020/wordml/sdtdatahash" xmlns:w16se="http://schemas.microsoft.com/office/word/2015/wordml/symex">
+        <mc:Fallback xmlns:w16se="http://schemas.microsoft.com/office/word/2015/wordml/symex" xmlns:w16sdtdh="http://schemas.microsoft.com/office/word/2020/wordml/sdtdatahash" xmlns:w16="http://schemas.microsoft.com/office/word/2018/wordml" xmlns:w16cid="http://schemas.microsoft.com/office/word/2016/wordml/cid" xmlns:w16cex="http://schemas.microsoft.com/office/word/2018/wordml/cex" xmlns:am3d="http://schemas.microsoft.com/office/drawing/2017/model3d" xmlns:aink="http://schemas.microsoft.com/office/drawing/2016/ink" xmlns:cx8="http://schemas.microsoft.com/office/drawing/2016/5/14/chartex" xmlns:cx7="http://schemas.microsoft.com/office/drawing/2016/5/13/chartex" xmlns:cx6="http://schemas.microsoft.com/office/drawing/2016/5/12/chartex" xmlns:cx5="http://schemas.microsoft.com/office/drawing/2016/5/11/chartex" xmlns:cx4="http://schemas.microsoft.com/office/drawing/2016/5/10/chartex" xmlns:cx3="http://schemas.microsoft.com/office/drawing/2016/5/9/chartex" xmlns:cx2="http://schemas.microsoft.com/office/drawing/2015/10/21/chartex" xmlns:cx1="http://schemas.microsoft.com/office/drawing/2015/9/8/chartex" xmlns:cx="http://schemas.microsoft.com/office/drawing/2014/chartex">
           <w:pict>
             <v:rect w14:anchorId="5D5EAF37" id="Прямоугольник 15" o:spid="_x0000_s1026" style="position:absolute;margin-left:-21.75pt;margin-top:-3pt;width:517.8pt;height:36.5pt;z-index:251661312;visibility:visible;mso-wrap-style:square;mso-width-percent:0;mso-wrap-distance-left:9pt;mso-wrap-distance-top:0;mso-wrap-distance-right:9pt;mso-wrap-distance-bottom:0;mso-position-horizontal:absolute;mso-position-horizontal-relative:text;mso-position-vertical:absolute;mso-position-vertical-relative:text;mso-width-percent:0;mso-width-relative:margin;v-text-anchor:middle" o:gfxdata="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" filled="f" strokecolor="black [3200]" strokeweight="2pt"/>
           </w:pict>
@@ -7638,7 +7470,7 @@
             </wp:anchor>
           </w:drawing>
         </mc:Choice>
-        <mc:Fallback xmlns:cx="http://schemas.microsoft.com/office/drawing/2014/chartex" xmlns:cx1="http://schemas.microsoft.com/office/drawing/2015/9/8/chartex" xmlns:cx2="http://schemas.microsoft.com/office/drawing/2015/10/21/chartex" xmlns:cx3="http://schemas.microsoft.com/office/drawing/2016/5/9/chartex" xmlns:cx4="http://schemas.microsoft.com/office/drawing/2016/5/10/chartex" xmlns:cx5="http://schemas.microsoft.com/office/drawing/2016/5/11/chartex" xmlns:cx6="http://schemas.microsoft.com/office/drawing/2016/5/12/chartex" xmlns:cx7="http://schemas.microsoft.com/office/drawing/2016/5/13/chartex" xmlns:cx8="http://schemas.microsoft.com/office/drawing/2016/5/14/chartex" xmlns:aink="http://schemas.microsoft.com/office/drawing/2016/ink" xmlns:am3d="http://schemas.microsoft.com/office/drawing/2017/model3d" xmlns:w16cex="http://schemas.microsoft.com/office/word/2018/wordml/cex" xmlns:w16cid="http://schemas.microsoft.com/office/word/2016/wordml/cid" xmlns:w16="http://schemas.microsoft.com/office/word/2018/wordml" xmlns:w16sdtdh="http://schemas.microsoft.com/office/word/2020/wordml/sdtdatahash" xmlns:w16se="http://schemas.microsoft.com/office/word/2015/wordml/symex">
+        <mc:Fallback xmlns:w16se="http://schemas.microsoft.com/office/word/2015/wordml/symex" xmlns:w16sdtdh="http://schemas.microsoft.com/office/word/2020/wordml/sdtdatahash" xmlns:w16="http://schemas.microsoft.com/office/word/2018/wordml" xmlns:w16cid="http://schemas.microsoft.com/office/word/2016/wordml/cid" xmlns:w16cex="http://schemas.microsoft.com/office/word/2018/wordml/cex" xmlns:am3d="http://schemas.microsoft.com/office/drawing/2017/model3d" xmlns:aink="http://schemas.microsoft.com/office/drawing/2016/ink" xmlns:cx8="http://schemas.microsoft.com/office/drawing/2016/5/14/chartex" xmlns:cx7="http://schemas.microsoft.com/office/drawing/2016/5/13/chartex" xmlns:cx6="http://schemas.microsoft.com/office/drawing/2016/5/12/chartex" xmlns:cx5="http://schemas.microsoft.com/office/drawing/2016/5/11/chartex" xmlns:cx4="http://schemas.microsoft.com/office/drawing/2016/5/10/chartex" xmlns:cx3="http://schemas.microsoft.com/office/drawing/2016/5/9/chartex" xmlns:cx2="http://schemas.microsoft.com/office/drawing/2015/10/21/chartex" xmlns:cx1="http://schemas.microsoft.com/office/drawing/2015/9/8/chartex" xmlns:cx="http://schemas.microsoft.com/office/drawing/2014/chartex">
           <w:pict>
             <v:line w14:anchorId="5DC67E4E" id="Прямая соединительная линия 24" o:spid="_x0000_s1026" style="position:absolute;flip:y;z-index:251669504;visibility:visible;mso-wrap-style:square;mso-wrap-distance-left:9pt;mso-wrap-distance-top:0;mso-wrap-distance-right:9pt;mso-wrap-distance-bottom:0;mso-position-horizontal:absolute;mso-position-horizontal-relative:text;mso-position-vertical:absolute;mso-position-vertical-relative:text" from="395.85pt,-2.6pt" to="395.85pt,15.65pt" o:gfxdata="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" strokecolor="black [3200]" strokeweight="1pt">
               <v:stroke joinstyle="miter"/>
@@ -7702,7 +7534,7 @@
             </wp:anchor>
           </w:drawing>
         </mc:Choice>
-        <mc:Fallback xmlns:cx="http://schemas.microsoft.com/office/drawing/2014/chartex" xmlns:cx1="http://schemas.microsoft.com/office/drawing/2015/9/8/chartex" xmlns:cx2="http://schemas.microsoft.com/office/drawing/2015/10/21/chartex" xmlns:cx3="http://schemas.microsoft.com/office/drawing/2016/5/9/chartex" xmlns:cx4="http://schemas.microsoft.com/office/drawing/2016/5/10/chartex" xmlns:cx5="http://schemas.microsoft.com/office/drawing/2016/5/11/chartex" xmlns:cx6="http://schemas.microsoft.com/office/drawing/2016/5/12/chartex" xmlns:cx7="http://schemas.microsoft.com/office/drawing/2016/5/13/chartex" xmlns:cx8="http://schemas.microsoft.com/office/drawing/2016/5/14/chartex" xmlns:aink="http://schemas.microsoft.com/office/drawing/2016/ink" xmlns:am3d="http://schemas.microsoft.com/office/drawing/2017/model3d" xmlns:w16cex="http://schemas.microsoft.com/office/word/2018/wordml/cex" xmlns:w16cid="http://schemas.microsoft.com/office/word/2016/wordml/cid" xmlns:w16="http://schemas.microsoft.com/office/word/2018/wordml" xmlns:w16sdtdh="http://schemas.microsoft.com/office/word/2020/wordml/sdtdatahash" xmlns:w16se="http://schemas.microsoft.com/office/word/2015/wordml/symex">
+        <mc:Fallback xmlns:w16se="http://schemas.microsoft.com/office/word/2015/wordml/symex" xmlns:w16sdtdh="http://schemas.microsoft.com/office/word/2020/wordml/sdtdatahash" xmlns:w16="http://schemas.microsoft.com/office/word/2018/wordml" xmlns:w16cid="http://schemas.microsoft.com/office/word/2016/wordml/cid" xmlns:w16cex="http://schemas.microsoft.com/office/word/2018/wordml/cex" xmlns:am3d="http://schemas.microsoft.com/office/drawing/2017/model3d" xmlns:aink="http://schemas.microsoft.com/office/drawing/2016/ink" xmlns:cx8="http://schemas.microsoft.com/office/drawing/2016/5/14/chartex" xmlns:cx7="http://schemas.microsoft.com/office/drawing/2016/5/13/chartex" xmlns:cx6="http://schemas.microsoft.com/office/drawing/2016/5/12/chartex" xmlns:cx5="http://schemas.microsoft.com/office/drawing/2016/5/11/chartex" xmlns:cx4="http://schemas.microsoft.com/office/drawing/2016/5/10/chartex" xmlns:cx3="http://schemas.microsoft.com/office/drawing/2016/5/9/chartex" xmlns:cx2="http://schemas.microsoft.com/office/drawing/2015/10/21/chartex" xmlns:cx1="http://schemas.microsoft.com/office/drawing/2015/9/8/chartex" xmlns:cx="http://schemas.microsoft.com/office/drawing/2014/chartex">
           <w:pict>
             <v:line w14:anchorId="6181BE7E" id="Прямая соединительная линия 23" o:spid="_x0000_s1026" style="position:absolute;z-index:251668480;visibility:visible;mso-wrap-style:square;mso-wrap-distance-left:9pt;mso-wrap-distance-top:0;mso-wrap-distance-right:9pt;mso-wrap-distance-bottom:0;mso-position-horizontal:absolute;mso-position-horizontal-relative:text;mso-position-vertical:absolute;mso-position-vertical-relative:text" from="359.85pt,16pt" to="496.15pt,16pt" o:gfxdata="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" strokecolor="black [3200]" strokeweight="1pt">
               <v:stroke joinstyle="miter"/>
@@ -7837,7 +7669,7 @@
             </wp:anchor>
           </w:drawing>
         </mc:Choice>
-        <mc:Fallback xmlns:cx="http://schemas.microsoft.com/office/drawing/2014/chartex" xmlns:cx1="http://schemas.microsoft.com/office/drawing/2015/9/8/chartex" xmlns:cx2="http://schemas.microsoft.com/office/drawing/2015/10/21/chartex" xmlns:cx3="http://schemas.microsoft.com/office/drawing/2016/5/9/chartex" xmlns:cx4="http://schemas.microsoft.com/office/drawing/2016/5/10/chartex" xmlns:cx5="http://schemas.microsoft.com/office/drawing/2016/5/11/chartex" xmlns:cx6="http://schemas.microsoft.com/office/drawing/2016/5/12/chartex" xmlns:cx7="http://schemas.microsoft.com/office/drawing/2016/5/13/chartex" xmlns:cx8="http://schemas.microsoft.com/office/drawing/2016/5/14/chartex" xmlns:aink="http://schemas.microsoft.com/office/drawing/2016/ink" xmlns:am3d="http://schemas.microsoft.com/office/drawing/2017/model3d" xmlns:w16cex="http://schemas.microsoft.com/office/word/2018/wordml/cex" xmlns:w16cid="http://schemas.microsoft.com/office/word/2016/wordml/cid" xmlns:w16="http://schemas.microsoft.com/office/word/2018/wordml" xmlns:w16sdtdh="http://schemas.microsoft.com/office/word/2020/wordml/sdtdatahash" xmlns:w16se="http://schemas.microsoft.com/office/word/2015/wordml/symex">
+        <mc:Fallback xmlns:w16se="http://schemas.microsoft.com/office/word/2015/wordml/symex" xmlns:w16sdtdh="http://schemas.microsoft.com/office/word/2020/wordml/sdtdatahash" xmlns:w16="http://schemas.microsoft.com/office/word/2018/wordml" xmlns:w16cid="http://schemas.microsoft.com/office/word/2016/wordml/cid" xmlns:w16cex="http://schemas.microsoft.com/office/word/2018/wordml/cex" xmlns:am3d="http://schemas.microsoft.com/office/drawing/2017/model3d" xmlns:aink="http://schemas.microsoft.com/office/drawing/2016/ink" xmlns:cx8="http://schemas.microsoft.com/office/drawing/2016/5/14/chartex" xmlns:cx7="http://schemas.microsoft.com/office/drawing/2016/5/13/chartex" xmlns:cx6="http://schemas.microsoft.com/office/drawing/2016/5/12/chartex" xmlns:cx5="http://schemas.microsoft.com/office/drawing/2016/5/11/chartex" xmlns:cx4="http://schemas.microsoft.com/office/drawing/2016/5/10/chartex" xmlns:cx3="http://schemas.microsoft.com/office/drawing/2016/5/9/chartex" xmlns:cx2="http://schemas.microsoft.com/office/drawing/2015/10/21/chartex" xmlns:cx1="http://schemas.microsoft.com/office/drawing/2015/9/8/chartex" xmlns:cx="http://schemas.microsoft.com/office/drawing/2014/chartex">
           <w:pict>
             <v:shape w14:anchorId="063763A7" id="Надпись 18" o:spid="_x0000_s1028" type="#_x0000_t202" style="position:absolute;margin-left:395.95pt;margin-top:-2.5pt;width:100pt;height:18.4pt;z-index:251663360;visibility:visible;mso-wrap-style:square;mso-width-percent:0;mso-height-percent:0;mso-wrap-distance-left:9pt;mso-wrap-distance-top:0;mso-wrap-distance-right:9pt;mso-wrap-distance-bottom:0;mso-position-horizontal:absolute;mso-position-horizontal-relative:text;mso-position-vertical:absolute;mso-position-vertical-relative:text;mso-width-percent:0;mso-height-percent:0;mso-width-relative:margin;mso-height-relative:margin;v-text-anchor:top" o:gfxdata="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" filled="f" stroked="f" strokeweight="1pt">
               <v:textbox>
@@ -7995,7 +7827,7 @@
             </wp:anchor>
           </w:drawing>
         </mc:Choice>
-        <mc:Fallback xmlns:cx="http://schemas.microsoft.com/office/drawing/2014/chartex" xmlns:cx1="http://schemas.microsoft.com/office/drawing/2015/9/8/chartex" xmlns:cx2="http://schemas.microsoft.com/office/drawing/2015/10/21/chartex" xmlns:cx3="http://schemas.microsoft.com/office/drawing/2016/5/9/chartex" xmlns:cx4="http://schemas.microsoft.com/office/drawing/2016/5/10/chartex" xmlns:cx5="http://schemas.microsoft.com/office/drawing/2016/5/11/chartex" xmlns:cx6="http://schemas.microsoft.com/office/drawing/2016/5/12/chartex" xmlns:cx7="http://schemas.microsoft.com/office/drawing/2016/5/13/chartex" xmlns:cx8="http://schemas.microsoft.com/office/drawing/2016/5/14/chartex" xmlns:aink="http://schemas.microsoft.com/office/drawing/2016/ink" xmlns:am3d="http://schemas.microsoft.com/office/drawing/2017/model3d" xmlns:w16cex="http://schemas.microsoft.com/office/word/2018/wordml/cex" xmlns:w16cid="http://schemas.microsoft.com/office/word/2016/wordml/cid" xmlns:w16="http://schemas.microsoft.com/office/word/2018/wordml" xmlns:w16sdtdh="http://schemas.microsoft.com/office/word/2020/wordml/sdtdatahash" xmlns:w16se="http://schemas.microsoft.com/office/word/2015/wordml/symex">
+        <mc:Fallback xmlns:w16se="http://schemas.microsoft.com/office/word/2015/wordml/symex" xmlns:w16sdtdh="http://schemas.microsoft.com/office/word/2020/wordml/sdtdatahash" xmlns:w16="http://schemas.microsoft.com/office/word/2018/wordml" xmlns:w16cid="http://schemas.microsoft.com/office/word/2016/wordml/cid" xmlns:w16cex="http://schemas.microsoft.com/office/word/2018/wordml/cex" xmlns:am3d="http://schemas.microsoft.com/office/drawing/2017/model3d" xmlns:aink="http://schemas.microsoft.com/office/drawing/2016/ink" xmlns:cx8="http://schemas.microsoft.com/office/drawing/2016/5/14/chartex" xmlns:cx7="http://schemas.microsoft.com/office/drawing/2016/5/13/chartex" xmlns:cx6="http://schemas.microsoft.com/office/drawing/2016/5/12/chartex" xmlns:cx5="http://schemas.microsoft.com/office/drawing/2016/5/11/chartex" xmlns:cx4="http://schemas.microsoft.com/office/drawing/2016/5/10/chartex" xmlns:cx3="http://schemas.microsoft.com/office/drawing/2016/5/9/chartex" xmlns:cx2="http://schemas.microsoft.com/office/drawing/2015/10/21/chartex" xmlns:cx1="http://schemas.microsoft.com/office/drawing/2015/9/8/chartex" xmlns:cx="http://schemas.microsoft.com/office/drawing/2014/chartex">
           <w:pict>
             <v:shape w14:anchorId="0D453103" id="Надпись 20" o:spid="_x0000_s1029" type="#_x0000_t202" style="position:absolute;margin-left:359.95pt;margin-top:-2.5pt;width:36pt;height:18.4pt;z-index:251665408;visibility:visible;mso-wrap-style:square;mso-width-percent:0;mso-height-percent:0;mso-wrap-distance-left:9pt;mso-wrap-distance-top:0;mso-wrap-distance-right:9pt;mso-wrap-distance-bottom:0;mso-position-horizontal:absolute;mso-position-horizontal-relative:text;mso-position-vertical:absolute;mso-position-vertical-relative:text;mso-width-percent:0;mso-height-percent:0;mso-width-relative:margin;mso-height-relative:margin;v-text-anchor:top" o:gfxdata="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" filled="f" stroked="f" strokeweight="1pt">
               <v:textbox>
@@ -8138,7 +7970,7 @@
             </wp:anchor>
           </w:drawing>
         </mc:Choice>
-        <mc:Fallback xmlns:cx="http://schemas.microsoft.com/office/drawing/2014/chartex" xmlns:cx1="http://schemas.microsoft.com/office/drawing/2015/9/8/chartex" xmlns:cx2="http://schemas.microsoft.com/office/drawing/2015/10/21/chartex" xmlns:cx3="http://schemas.microsoft.com/office/drawing/2016/5/9/chartex" xmlns:cx4="http://schemas.microsoft.com/office/drawing/2016/5/10/chartex" xmlns:cx5="http://schemas.microsoft.com/office/drawing/2016/5/11/chartex" xmlns:cx6="http://schemas.microsoft.com/office/drawing/2016/5/12/chartex" xmlns:cx7="http://schemas.microsoft.com/office/drawing/2016/5/13/chartex" xmlns:cx8="http://schemas.microsoft.com/office/drawing/2016/5/14/chartex" xmlns:aink="http://schemas.microsoft.com/office/drawing/2016/ink" xmlns:am3d="http://schemas.microsoft.com/office/drawing/2017/model3d" xmlns:w16cex="http://schemas.microsoft.com/office/word/2018/wordml/cex" xmlns:w16cid="http://schemas.microsoft.com/office/word/2016/wordml/cid" xmlns:w16="http://schemas.microsoft.com/office/word/2018/wordml" xmlns:w16sdtdh="http://schemas.microsoft.com/office/word/2020/wordml/sdtdatahash" xmlns:w16se="http://schemas.microsoft.com/office/word/2015/wordml/symex">
+        <mc:Fallback xmlns:w16se="http://schemas.microsoft.com/office/word/2015/wordml/symex" xmlns:w16sdtdh="http://schemas.microsoft.com/office/word/2020/wordml/sdtdatahash" xmlns:w16="http://schemas.microsoft.com/office/word/2018/wordml" xmlns:w16cid="http://schemas.microsoft.com/office/word/2016/wordml/cid" xmlns:w16cex="http://schemas.microsoft.com/office/word/2018/wordml/cex" xmlns:am3d="http://schemas.microsoft.com/office/drawing/2017/model3d" xmlns:aink="http://schemas.microsoft.com/office/drawing/2016/ink" xmlns:cx8="http://schemas.microsoft.com/office/drawing/2016/5/14/chartex" xmlns:cx7="http://schemas.microsoft.com/office/drawing/2016/5/13/chartex" xmlns:cx6="http://schemas.microsoft.com/office/drawing/2016/5/12/chartex" xmlns:cx5="http://schemas.microsoft.com/office/drawing/2016/5/11/chartex" xmlns:cx4="http://schemas.microsoft.com/office/drawing/2016/5/10/chartex" xmlns:cx3="http://schemas.microsoft.com/office/drawing/2016/5/9/chartex" xmlns:cx2="http://schemas.microsoft.com/office/drawing/2015/10/21/chartex" xmlns:cx1="http://schemas.microsoft.com/office/drawing/2015/9/8/chartex" xmlns:cx="http://schemas.microsoft.com/office/drawing/2014/chartex">
           <w:pict>
             <v:shape w14:anchorId="1D317D28" id="Надпись 21" o:spid="_x0000_s1030" type="#_x0000_t202" style="position:absolute;margin-left:360.1pt;margin-top:15.7pt;width:136pt;height:18.1pt;z-index:251666432;visibility:visible;mso-wrap-style:square;mso-wrap-distance-left:9pt;mso-wrap-distance-top:0;mso-wrap-distance-right:9pt;mso-wrap-distance-bottom:0;mso-position-horizontal:absolute;mso-position-horizontal-relative:text;mso-position-vertical:absolute;mso-position-vertical-relative:text;v-text-anchor:top" o:gfxdata="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" filled="f" stroked="f" strokeweight=".5pt">
               <v:textbox>
@@ -8263,7 +8095,7 @@
             </wp:anchor>
           </w:drawing>
         </mc:Choice>
-        <mc:Fallback xmlns:cx="http://schemas.microsoft.com/office/drawing/2014/chartex" xmlns:cx1="http://schemas.microsoft.com/office/drawing/2015/9/8/chartex" xmlns:cx2="http://schemas.microsoft.com/office/drawing/2015/10/21/chartex" xmlns:cx3="http://schemas.microsoft.com/office/drawing/2016/5/9/chartex" xmlns:cx4="http://schemas.microsoft.com/office/drawing/2016/5/10/chartex" xmlns:cx5="http://schemas.microsoft.com/office/drawing/2016/5/11/chartex" xmlns:cx6="http://schemas.microsoft.com/office/drawing/2016/5/12/chartex" xmlns:cx7="http://schemas.microsoft.com/office/drawing/2016/5/13/chartex" xmlns:cx8="http://schemas.microsoft.com/office/drawing/2016/5/14/chartex" xmlns:aink="http://schemas.microsoft.com/office/drawing/2016/ink" xmlns:am3d="http://schemas.microsoft.com/office/drawing/2017/model3d" xmlns:w16cex="http://schemas.microsoft.com/office/word/2018/wordml/cex" xmlns:w16cid="http://schemas.microsoft.com/office/word/2016/wordml/cid" xmlns:w16="http://schemas.microsoft.com/office/word/2018/wordml" xmlns:w16sdtdh="http://schemas.microsoft.com/office/word/2020/wordml/sdtdatahash" xmlns:w16se="http://schemas.microsoft.com/office/word/2015/wordml/symex">
+        <mc:Fallback xmlns:w16se="http://schemas.microsoft.com/office/word/2015/wordml/symex" xmlns:w16sdtdh="http://schemas.microsoft.com/office/word/2020/wordml/sdtdatahash" xmlns:w16="http://schemas.microsoft.com/office/word/2018/wordml" xmlns:w16cid="http://schemas.microsoft.com/office/word/2016/wordml/cid" xmlns:w16cex="http://schemas.microsoft.com/office/word/2018/wordml/cex" xmlns:am3d="http://schemas.microsoft.com/office/drawing/2017/model3d" xmlns:aink="http://schemas.microsoft.com/office/drawing/2016/ink" xmlns:cx8="http://schemas.microsoft.com/office/drawing/2016/5/14/chartex" xmlns:cx7="http://schemas.microsoft.com/office/drawing/2016/5/13/chartex" xmlns:cx6="http://schemas.microsoft.com/office/drawing/2016/5/12/chartex" xmlns:cx5="http://schemas.microsoft.com/office/drawing/2016/5/11/chartex" xmlns:cx4="http://schemas.microsoft.com/office/drawing/2016/5/10/chartex" xmlns:cx3="http://schemas.microsoft.com/office/drawing/2016/5/9/chartex" xmlns:cx2="http://schemas.microsoft.com/office/drawing/2015/10/21/chartex" xmlns:cx1="http://schemas.microsoft.com/office/drawing/2015/9/8/chartex" xmlns:cx="http://schemas.microsoft.com/office/drawing/2014/chartex">
           <w:pict>
             <v:line w14:anchorId="1AAF7ECF" id="Прямая соединительная линия 17" o:spid="_x0000_s1026" style="position:absolute;z-index:251662336;visibility:visible;mso-wrap-style:square;mso-wrap-distance-left:9pt;mso-wrap-distance-top:0;mso-wrap-distance-right:9pt;mso-wrap-distance-bottom:0;mso-position-horizontal:absolute;mso-position-horizontal-relative:text;mso-position-vertical:absolute;mso-position-vertical-relative:text" from="359.95pt,-2.8pt" to="359.95pt,33.7pt" o:gfxdata="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" strokecolor="black [3200]" strokeweight="2pt">
               <v:stroke joinstyle="miter"/>
@@ -8606,7 +8438,7 @@
             </wp:anchor>
           </w:drawing>
         </mc:Choice>
-        <mc:Fallback xmlns:cx="http://schemas.microsoft.com/office/drawing/2014/chartex" xmlns:cx1="http://schemas.microsoft.com/office/drawing/2015/9/8/chartex" xmlns:cx2="http://schemas.microsoft.com/office/drawing/2015/10/21/chartex" xmlns:cx3="http://schemas.microsoft.com/office/drawing/2016/5/9/chartex" xmlns:cx4="http://schemas.microsoft.com/office/drawing/2016/5/10/chartex" xmlns:cx5="http://schemas.microsoft.com/office/drawing/2016/5/11/chartex" xmlns:cx6="http://schemas.microsoft.com/office/drawing/2016/5/12/chartex" xmlns:cx7="http://schemas.microsoft.com/office/drawing/2016/5/13/chartex" xmlns:cx8="http://schemas.microsoft.com/office/drawing/2016/5/14/chartex" xmlns:aink="http://schemas.microsoft.com/office/drawing/2016/ink" xmlns:am3d="http://schemas.microsoft.com/office/drawing/2017/model3d" xmlns:w16cex="http://schemas.microsoft.com/office/word/2018/wordml/cex" xmlns:w16cid="http://schemas.microsoft.com/office/word/2016/wordml/cid" xmlns:w16="http://schemas.microsoft.com/office/word/2018/wordml" xmlns:w16sdtdh="http://schemas.microsoft.com/office/word/2020/wordml/sdtdatahash" xmlns:w16se="http://schemas.microsoft.com/office/word/2015/wordml/symex">
+        <mc:Fallback xmlns:w16se="http://schemas.microsoft.com/office/word/2015/wordml/symex" xmlns:w16sdtdh="http://schemas.microsoft.com/office/word/2020/wordml/sdtdatahash" xmlns:w16="http://schemas.microsoft.com/office/word/2018/wordml" xmlns:w16cid="http://schemas.microsoft.com/office/word/2016/wordml/cid" xmlns:w16cex="http://schemas.microsoft.com/office/word/2018/wordml/cex" xmlns:am3d="http://schemas.microsoft.com/office/drawing/2017/model3d" xmlns:aink="http://schemas.microsoft.com/office/drawing/2016/ink" xmlns:cx8="http://schemas.microsoft.com/office/drawing/2016/5/14/chartex" xmlns:cx7="http://schemas.microsoft.com/office/drawing/2016/5/13/chartex" xmlns:cx6="http://schemas.microsoft.com/office/drawing/2016/5/12/chartex" xmlns:cx5="http://schemas.microsoft.com/office/drawing/2016/5/11/chartex" xmlns:cx4="http://schemas.microsoft.com/office/drawing/2016/5/10/chartex" xmlns:cx3="http://schemas.microsoft.com/office/drawing/2016/5/9/chartex" xmlns:cx2="http://schemas.microsoft.com/office/drawing/2015/10/21/chartex" xmlns:cx1="http://schemas.microsoft.com/office/drawing/2015/9/8/chartex" xmlns:cx="http://schemas.microsoft.com/office/drawing/2014/chartex">
           <w:pict>
             <v:rect w14:anchorId="477D1197" id="Прямоугольник 6" o:spid="_x0000_s1026" style="position:absolute;margin-left:-21.8pt;margin-top:13.1pt;width:517.8pt;height:813.5pt;z-index:251659264;visibility:visible;mso-wrap-style:square;mso-width-percent:0;mso-height-percent:0;mso-wrap-distance-left:9pt;mso-wrap-distance-top:0;mso-wrap-distance-right:9pt;mso-wrap-distance-bottom:0;mso-position-horizontal:absolute;mso-position-horizontal-relative:text;mso-position-vertical:absolute;mso-position-vertical-relative:page;mso-width-percent:0;mso-height-percent:0;mso-width-relative:margin;mso-height-relative:margin;v-text-anchor:middle" o:gfxdata="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" fillcolor="white [3201]" strokecolor="black [3200]" strokeweight="2pt">
               <w10:wrap anchory="page"/>
@@ -9837,7 +9669,7 @@
 </file>
 
 <file path=customXml/itemProps2.xml><?xml version="1.0" encoding="utf-8"?>
-<ds:datastoreItem xmlns:ds="http://schemas.openxmlformats.org/officeDocument/2006/customXml" ds:itemID="{3C27299B-B23C-4576-8FE1-F04143F3439B}">
+<ds:datastoreItem xmlns:ds="http://schemas.openxmlformats.org/officeDocument/2006/customXml" ds:itemID="{1A2F7247-1515-486C-88B6-8E8C7E20C487}">
   <ds:schemaRefs>
     <ds:schemaRef ds:uri="http://schemas.openxmlformats.org/officeDocument/2006/bibliography"/>
   </ds:schemaRefs>

--- a/web/file-tinh-toan/sample/13_14_TH1.docx
+++ b/web/file-tinh-toan/sample/13_14_TH1.docx
@@ -1574,8 +1574,10 @@
               </w:rPr>
             </w:pPr>
             <w:r>
-              <w:t>Độ chối dư thực tế, lấy bằng chuyển vị của cọc do một nhát búa đập hoặc sau một phút rung</w:t>
+              <w:t>Độ chối dư thực tế, lấy bằng chuyển vị của cọc do một nhát búa đập</w:t>
             </w:r>
+            <w:bookmarkStart w:id="0" w:name="_GoBack"/>
+            <w:bookmarkEnd w:id="0"/>
           </w:p>
         </w:tc>
         <w:tc>
@@ -7070,8 +7072,6 @@
         </w:rPr>
         <w:t xml:space="preserve"> kN</w:t>
       </w:r>
-      <w:bookmarkStart w:id="0" w:name="_GoBack"/>
-      <w:bookmarkEnd w:id="0"/>
     </w:p>
     <w:sectPr>
       <w:headerReference w:type="default" r:id="rId9"/>
@@ -7276,7 +7276,7 @@
             </wp:anchor>
           </w:drawing>
         </mc:Choice>
-        <mc:Fallback xmlns:w16se="http://schemas.microsoft.com/office/word/2015/wordml/symex" xmlns:w16sdtdh="http://schemas.microsoft.com/office/word/2020/wordml/sdtdatahash" xmlns:w16="http://schemas.microsoft.com/office/word/2018/wordml" xmlns:w16cid="http://schemas.microsoft.com/office/word/2016/wordml/cid" xmlns:w16cex="http://schemas.microsoft.com/office/word/2018/wordml/cex" xmlns:am3d="http://schemas.microsoft.com/office/drawing/2017/model3d" xmlns:aink="http://schemas.microsoft.com/office/drawing/2016/ink" xmlns:cx8="http://schemas.microsoft.com/office/drawing/2016/5/14/chartex" xmlns:cx7="http://schemas.microsoft.com/office/drawing/2016/5/13/chartex" xmlns:cx6="http://schemas.microsoft.com/office/drawing/2016/5/12/chartex" xmlns:cx5="http://schemas.microsoft.com/office/drawing/2016/5/11/chartex" xmlns:cx4="http://schemas.microsoft.com/office/drawing/2016/5/10/chartex" xmlns:cx3="http://schemas.microsoft.com/office/drawing/2016/5/9/chartex" xmlns:cx2="http://schemas.microsoft.com/office/drawing/2015/10/21/chartex" xmlns:cx1="http://schemas.microsoft.com/office/drawing/2015/9/8/chartex" xmlns:cx="http://schemas.microsoft.com/office/drawing/2014/chartex">
+        <mc:Fallback xmlns:cx="http://schemas.microsoft.com/office/drawing/2014/chartex" xmlns:cx1="http://schemas.microsoft.com/office/drawing/2015/9/8/chartex" xmlns:cx2="http://schemas.microsoft.com/office/drawing/2015/10/21/chartex" xmlns:cx3="http://schemas.microsoft.com/office/drawing/2016/5/9/chartex" xmlns:cx4="http://schemas.microsoft.com/office/drawing/2016/5/10/chartex" xmlns:cx5="http://schemas.microsoft.com/office/drawing/2016/5/11/chartex" xmlns:cx6="http://schemas.microsoft.com/office/drawing/2016/5/12/chartex" xmlns:cx7="http://schemas.microsoft.com/office/drawing/2016/5/13/chartex" xmlns:cx8="http://schemas.microsoft.com/office/drawing/2016/5/14/chartex" xmlns:aink="http://schemas.microsoft.com/office/drawing/2016/ink" xmlns:am3d="http://schemas.microsoft.com/office/drawing/2017/model3d" xmlns:w16cex="http://schemas.microsoft.com/office/word/2018/wordml/cex" xmlns:w16cid="http://schemas.microsoft.com/office/word/2016/wordml/cid" xmlns:w16="http://schemas.microsoft.com/office/word/2018/wordml" xmlns:w16sdtdh="http://schemas.microsoft.com/office/word/2020/wordml/sdtdatahash" xmlns:w16se="http://schemas.microsoft.com/office/word/2015/wordml/symex">
           <w:pict>
             <v:shapetype w14:anchorId="787A06A2" id="_x0000_t202" coordsize="21600,21600" o:spt="202" path="m,l,21600r21600,l21600,xe">
               <v:stroke joinstyle="miter"/>
@@ -7408,7 +7408,7 @@
             </wp:anchor>
           </w:drawing>
         </mc:Choice>
-        <mc:Fallback xmlns:w16se="http://schemas.microsoft.com/office/word/2015/wordml/symex" xmlns:w16sdtdh="http://schemas.microsoft.com/office/word/2020/wordml/sdtdatahash" xmlns:w16="http://schemas.microsoft.com/office/word/2018/wordml" xmlns:w16cid="http://schemas.microsoft.com/office/word/2016/wordml/cid" xmlns:w16cex="http://schemas.microsoft.com/office/word/2018/wordml/cex" xmlns:am3d="http://schemas.microsoft.com/office/drawing/2017/model3d" xmlns:aink="http://schemas.microsoft.com/office/drawing/2016/ink" xmlns:cx8="http://schemas.microsoft.com/office/drawing/2016/5/14/chartex" xmlns:cx7="http://schemas.microsoft.com/office/drawing/2016/5/13/chartex" xmlns:cx6="http://schemas.microsoft.com/office/drawing/2016/5/12/chartex" xmlns:cx5="http://schemas.microsoft.com/office/drawing/2016/5/11/chartex" xmlns:cx4="http://schemas.microsoft.com/office/drawing/2016/5/10/chartex" xmlns:cx3="http://schemas.microsoft.com/office/drawing/2016/5/9/chartex" xmlns:cx2="http://schemas.microsoft.com/office/drawing/2015/10/21/chartex" xmlns:cx1="http://schemas.microsoft.com/office/drawing/2015/9/8/chartex" xmlns:cx="http://schemas.microsoft.com/office/drawing/2014/chartex">
+        <mc:Fallback xmlns:cx="http://schemas.microsoft.com/office/drawing/2014/chartex" xmlns:cx1="http://schemas.microsoft.com/office/drawing/2015/9/8/chartex" xmlns:cx2="http://schemas.microsoft.com/office/drawing/2015/10/21/chartex" xmlns:cx3="http://schemas.microsoft.com/office/drawing/2016/5/9/chartex" xmlns:cx4="http://schemas.microsoft.com/office/drawing/2016/5/10/chartex" xmlns:cx5="http://schemas.microsoft.com/office/drawing/2016/5/11/chartex" xmlns:cx6="http://schemas.microsoft.com/office/drawing/2016/5/12/chartex" xmlns:cx7="http://schemas.microsoft.com/office/drawing/2016/5/13/chartex" xmlns:cx8="http://schemas.microsoft.com/office/drawing/2016/5/14/chartex" xmlns:aink="http://schemas.microsoft.com/office/drawing/2016/ink" xmlns:am3d="http://schemas.microsoft.com/office/drawing/2017/model3d" xmlns:w16cex="http://schemas.microsoft.com/office/word/2018/wordml/cex" xmlns:w16cid="http://schemas.microsoft.com/office/word/2016/wordml/cid" xmlns:w16="http://schemas.microsoft.com/office/word/2018/wordml" xmlns:w16sdtdh="http://schemas.microsoft.com/office/word/2020/wordml/sdtdatahash" xmlns:w16se="http://schemas.microsoft.com/office/word/2015/wordml/symex">
           <w:pict>
             <v:rect w14:anchorId="5D5EAF37" id="Прямоугольник 15" o:spid="_x0000_s1026" style="position:absolute;margin-left:-21.75pt;margin-top:-3pt;width:517.8pt;height:36.5pt;z-index:251661312;visibility:visible;mso-wrap-style:square;mso-width-percent:0;mso-wrap-distance-left:9pt;mso-wrap-distance-top:0;mso-wrap-distance-right:9pt;mso-wrap-distance-bottom:0;mso-position-horizontal:absolute;mso-position-horizontal-relative:text;mso-position-vertical:absolute;mso-position-vertical-relative:text;mso-width-percent:0;mso-width-relative:margin;v-text-anchor:middle" o:gfxdata="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" filled="f" strokecolor="black [3200]" strokeweight="2pt"/>
           </w:pict>
@@ -7470,7 +7470,7 @@
             </wp:anchor>
           </w:drawing>
         </mc:Choice>
-        <mc:Fallback xmlns:w16se="http://schemas.microsoft.com/office/word/2015/wordml/symex" xmlns:w16sdtdh="http://schemas.microsoft.com/office/word/2020/wordml/sdtdatahash" xmlns:w16="http://schemas.microsoft.com/office/word/2018/wordml" xmlns:w16cid="http://schemas.microsoft.com/office/word/2016/wordml/cid" xmlns:w16cex="http://schemas.microsoft.com/office/word/2018/wordml/cex" xmlns:am3d="http://schemas.microsoft.com/office/drawing/2017/model3d" xmlns:aink="http://schemas.microsoft.com/office/drawing/2016/ink" xmlns:cx8="http://schemas.microsoft.com/office/drawing/2016/5/14/chartex" xmlns:cx7="http://schemas.microsoft.com/office/drawing/2016/5/13/chartex" xmlns:cx6="http://schemas.microsoft.com/office/drawing/2016/5/12/chartex" xmlns:cx5="http://schemas.microsoft.com/office/drawing/2016/5/11/chartex" xmlns:cx4="http://schemas.microsoft.com/office/drawing/2016/5/10/chartex" xmlns:cx3="http://schemas.microsoft.com/office/drawing/2016/5/9/chartex" xmlns:cx2="http://schemas.microsoft.com/office/drawing/2015/10/21/chartex" xmlns:cx1="http://schemas.microsoft.com/office/drawing/2015/9/8/chartex" xmlns:cx="http://schemas.microsoft.com/office/drawing/2014/chartex">
+        <mc:Fallback xmlns:cx="http://schemas.microsoft.com/office/drawing/2014/chartex" xmlns:cx1="http://schemas.microsoft.com/office/drawing/2015/9/8/chartex" xmlns:cx2="http://schemas.microsoft.com/office/drawing/2015/10/21/chartex" xmlns:cx3="http://schemas.microsoft.com/office/drawing/2016/5/9/chartex" xmlns:cx4="http://schemas.microsoft.com/office/drawing/2016/5/10/chartex" xmlns:cx5="http://schemas.microsoft.com/office/drawing/2016/5/11/chartex" xmlns:cx6="http://schemas.microsoft.com/office/drawing/2016/5/12/chartex" xmlns:cx7="http://schemas.microsoft.com/office/drawing/2016/5/13/chartex" xmlns:cx8="http://schemas.microsoft.com/office/drawing/2016/5/14/chartex" xmlns:aink="http://schemas.microsoft.com/office/drawing/2016/ink" xmlns:am3d="http://schemas.microsoft.com/office/drawing/2017/model3d" xmlns:w16cex="http://schemas.microsoft.com/office/word/2018/wordml/cex" xmlns:w16cid="http://schemas.microsoft.com/office/word/2016/wordml/cid" xmlns:w16="http://schemas.microsoft.com/office/word/2018/wordml" xmlns:w16sdtdh="http://schemas.microsoft.com/office/word/2020/wordml/sdtdatahash" xmlns:w16se="http://schemas.microsoft.com/office/word/2015/wordml/symex">
           <w:pict>
             <v:line w14:anchorId="5DC67E4E" id="Прямая соединительная линия 24" o:spid="_x0000_s1026" style="position:absolute;flip:y;z-index:251669504;visibility:visible;mso-wrap-style:square;mso-wrap-distance-left:9pt;mso-wrap-distance-top:0;mso-wrap-distance-right:9pt;mso-wrap-distance-bottom:0;mso-position-horizontal:absolute;mso-position-horizontal-relative:text;mso-position-vertical:absolute;mso-position-vertical-relative:text" from="395.85pt,-2.6pt" to="395.85pt,15.65pt" o:gfxdata="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" strokecolor="black [3200]" strokeweight="1pt">
               <v:stroke joinstyle="miter"/>
@@ -7534,7 +7534,7 @@
             </wp:anchor>
           </w:drawing>
         </mc:Choice>
-        <mc:Fallback xmlns:w16se="http://schemas.microsoft.com/office/word/2015/wordml/symex" xmlns:w16sdtdh="http://schemas.microsoft.com/office/word/2020/wordml/sdtdatahash" xmlns:w16="http://schemas.microsoft.com/office/word/2018/wordml" xmlns:w16cid="http://schemas.microsoft.com/office/word/2016/wordml/cid" xmlns:w16cex="http://schemas.microsoft.com/office/word/2018/wordml/cex" xmlns:am3d="http://schemas.microsoft.com/office/drawing/2017/model3d" xmlns:aink="http://schemas.microsoft.com/office/drawing/2016/ink" xmlns:cx8="http://schemas.microsoft.com/office/drawing/2016/5/14/chartex" xmlns:cx7="http://schemas.microsoft.com/office/drawing/2016/5/13/chartex" xmlns:cx6="http://schemas.microsoft.com/office/drawing/2016/5/12/chartex" xmlns:cx5="http://schemas.microsoft.com/office/drawing/2016/5/11/chartex" xmlns:cx4="http://schemas.microsoft.com/office/drawing/2016/5/10/chartex" xmlns:cx3="http://schemas.microsoft.com/office/drawing/2016/5/9/chartex" xmlns:cx2="http://schemas.microsoft.com/office/drawing/2015/10/21/chartex" xmlns:cx1="http://schemas.microsoft.com/office/drawing/2015/9/8/chartex" xmlns:cx="http://schemas.microsoft.com/office/drawing/2014/chartex">
+        <mc:Fallback xmlns:cx="http://schemas.microsoft.com/office/drawing/2014/chartex" xmlns:cx1="http://schemas.microsoft.com/office/drawing/2015/9/8/chartex" xmlns:cx2="http://schemas.microsoft.com/office/drawing/2015/10/21/chartex" xmlns:cx3="http://schemas.microsoft.com/office/drawing/2016/5/9/chartex" xmlns:cx4="http://schemas.microsoft.com/office/drawing/2016/5/10/chartex" xmlns:cx5="http://schemas.microsoft.com/office/drawing/2016/5/11/chartex" xmlns:cx6="http://schemas.microsoft.com/office/drawing/2016/5/12/chartex" xmlns:cx7="http://schemas.microsoft.com/office/drawing/2016/5/13/chartex" xmlns:cx8="http://schemas.microsoft.com/office/drawing/2016/5/14/chartex" xmlns:aink="http://schemas.microsoft.com/office/drawing/2016/ink" xmlns:am3d="http://schemas.microsoft.com/office/drawing/2017/model3d" xmlns:w16cex="http://schemas.microsoft.com/office/word/2018/wordml/cex" xmlns:w16cid="http://schemas.microsoft.com/office/word/2016/wordml/cid" xmlns:w16="http://schemas.microsoft.com/office/word/2018/wordml" xmlns:w16sdtdh="http://schemas.microsoft.com/office/word/2020/wordml/sdtdatahash" xmlns:w16se="http://schemas.microsoft.com/office/word/2015/wordml/symex">
           <w:pict>
             <v:line w14:anchorId="6181BE7E" id="Прямая соединительная линия 23" o:spid="_x0000_s1026" style="position:absolute;z-index:251668480;visibility:visible;mso-wrap-style:square;mso-wrap-distance-left:9pt;mso-wrap-distance-top:0;mso-wrap-distance-right:9pt;mso-wrap-distance-bottom:0;mso-position-horizontal:absolute;mso-position-horizontal-relative:text;mso-position-vertical:absolute;mso-position-vertical-relative:text" from="359.85pt,16pt" to="496.15pt,16pt" o:gfxdata="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" strokecolor="black [3200]" strokeweight="1pt">
               <v:stroke joinstyle="miter"/>
@@ -7669,7 +7669,7 @@
             </wp:anchor>
           </w:drawing>
         </mc:Choice>
-        <mc:Fallback xmlns:w16se="http://schemas.microsoft.com/office/word/2015/wordml/symex" xmlns:w16sdtdh="http://schemas.microsoft.com/office/word/2020/wordml/sdtdatahash" xmlns:w16="http://schemas.microsoft.com/office/word/2018/wordml" xmlns:w16cid="http://schemas.microsoft.com/office/word/2016/wordml/cid" xmlns:w16cex="http://schemas.microsoft.com/office/word/2018/wordml/cex" xmlns:am3d="http://schemas.microsoft.com/office/drawing/2017/model3d" xmlns:aink="http://schemas.microsoft.com/office/drawing/2016/ink" xmlns:cx8="http://schemas.microsoft.com/office/drawing/2016/5/14/chartex" xmlns:cx7="http://schemas.microsoft.com/office/drawing/2016/5/13/chartex" xmlns:cx6="http://schemas.microsoft.com/office/drawing/2016/5/12/chartex" xmlns:cx5="http://schemas.microsoft.com/office/drawing/2016/5/11/chartex" xmlns:cx4="http://schemas.microsoft.com/office/drawing/2016/5/10/chartex" xmlns:cx3="http://schemas.microsoft.com/office/drawing/2016/5/9/chartex" xmlns:cx2="http://schemas.microsoft.com/office/drawing/2015/10/21/chartex" xmlns:cx1="http://schemas.microsoft.com/office/drawing/2015/9/8/chartex" xmlns:cx="http://schemas.microsoft.com/office/drawing/2014/chartex">
+        <mc:Fallback xmlns:cx="http://schemas.microsoft.com/office/drawing/2014/chartex" xmlns:cx1="http://schemas.microsoft.com/office/drawing/2015/9/8/chartex" xmlns:cx2="http://schemas.microsoft.com/office/drawing/2015/10/21/chartex" xmlns:cx3="http://schemas.microsoft.com/office/drawing/2016/5/9/chartex" xmlns:cx4="http://schemas.microsoft.com/office/drawing/2016/5/10/chartex" xmlns:cx5="http://schemas.microsoft.com/office/drawing/2016/5/11/chartex" xmlns:cx6="http://schemas.microsoft.com/office/drawing/2016/5/12/chartex" xmlns:cx7="http://schemas.microsoft.com/office/drawing/2016/5/13/chartex" xmlns:cx8="http://schemas.microsoft.com/office/drawing/2016/5/14/chartex" xmlns:aink="http://schemas.microsoft.com/office/drawing/2016/ink" xmlns:am3d="http://schemas.microsoft.com/office/drawing/2017/model3d" xmlns:w16cex="http://schemas.microsoft.com/office/word/2018/wordml/cex" xmlns:w16cid="http://schemas.microsoft.com/office/word/2016/wordml/cid" xmlns:w16="http://schemas.microsoft.com/office/word/2018/wordml" xmlns:w16sdtdh="http://schemas.microsoft.com/office/word/2020/wordml/sdtdatahash" xmlns:w16se="http://schemas.microsoft.com/office/word/2015/wordml/symex">
           <w:pict>
             <v:shape w14:anchorId="063763A7" id="Надпись 18" o:spid="_x0000_s1028" type="#_x0000_t202" style="position:absolute;margin-left:395.95pt;margin-top:-2.5pt;width:100pt;height:18.4pt;z-index:251663360;visibility:visible;mso-wrap-style:square;mso-width-percent:0;mso-height-percent:0;mso-wrap-distance-left:9pt;mso-wrap-distance-top:0;mso-wrap-distance-right:9pt;mso-wrap-distance-bottom:0;mso-position-horizontal:absolute;mso-position-horizontal-relative:text;mso-position-vertical:absolute;mso-position-vertical-relative:text;mso-width-percent:0;mso-height-percent:0;mso-width-relative:margin;mso-height-relative:margin;v-text-anchor:top" o:gfxdata="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" filled="f" stroked="f" strokeweight="1pt">
               <v:textbox>
@@ -7827,7 +7827,7 @@
             </wp:anchor>
           </w:drawing>
         </mc:Choice>
-        <mc:Fallback xmlns:w16se="http://schemas.microsoft.com/office/word/2015/wordml/symex" xmlns:w16sdtdh="http://schemas.microsoft.com/office/word/2020/wordml/sdtdatahash" xmlns:w16="http://schemas.microsoft.com/office/word/2018/wordml" xmlns:w16cid="http://schemas.microsoft.com/office/word/2016/wordml/cid" xmlns:w16cex="http://schemas.microsoft.com/office/word/2018/wordml/cex" xmlns:am3d="http://schemas.microsoft.com/office/drawing/2017/model3d" xmlns:aink="http://schemas.microsoft.com/office/drawing/2016/ink" xmlns:cx8="http://schemas.microsoft.com/office/drawing/2016/5/14/chartex" xmlns:cx7="http://schemas.microsoft.com/office/drawing/2016/5/13/chartex" xmlns:cx6="http://schemas.microsoft.com/office/drawing/2016/5/12/chartex" xmlns:cx5="http://schemas.microsoft.com/office/drawing/2016/5/11/chartex" xmlns:cx4="http://schemas.microsoft.com/office/drawing/2016/5/10/chartex" xmlns:cx3="http://schemas.microsoft.com/office/drawing/2016/5/9/chartex" xmlns:cx2="http://schemas.microsoft.com/office/drawing/2015/10/21/chartex" xmlns:cx1="http://schemas.microsoft.com/office/drawing/2015/9/8/chartex" xmlns:cx="http://schemas.microsoft.com/office/drawing/2014/chartex">
+        <mc:Fallback xmlns:cx="http://schemas.microsoft.com/office/drawing/2014/chartex" xmlns:cx1="http://schemas.microsoft.com/office/drawing/2015/9/8/chartex" xmlns:cx2="http://schemas.microsoft.com/office/drawing/2015/10/21/chartex" xmlns:cx3="http://schemas.microsoft.com/office/drawing/2016/5/9/chartex" xmlns:cx4="http://schemas.microsoft.com/office/drawing/2016/5/10/chartex" xmlns:cx5="http://schemas.microsoft.com/office/drawing/2016/5/11/chartex" xmlns:cx6="http://schemas.microsoft.com/office/drawing/2016/5/12/chartex" xmlns:cx7="http://schemas.microsoft.com/office/drawing/2016/5/13/chartex" xmlns:cx8="http://schemas.microsoft.com/office/drawing/2016/5/14/chartex" xmlns:aink="http://schemas.microsoft.com/office/drawing/2016/ink" xmlns:am3d="http://schemas.microsoft.com/office/drawing/2017/model3d" xmlns:w16cex="http://schemas.microsoft.com/office/word/2018/wordml/cex" xmlns:w16cid="http://schemas.microsoft.com/office/word/2016/wordml/cid" xmlns:w16="http://schemas.microsoft.com/office/word/2018/wordml" xmlns:w16sdtdh="http://schemas.microsoft.com/office/word/2020/wordml/sdtdatahash" xmlns:w16se="http://schemas.microsoft.com/office/word/2015/wordml/symex">
           <w:pict>
             <v:shape w14:anchorId="0D453103" id="Надпись 20" o:spid="_x0000_s1029" type="#_x0000_t202" style="position:absolute;margin-left:359.95pt;margin-top:-2.5pt;width:36pt;height:18.4pt;z-index:251665408;visibility:visible;mso-wrap-style:square;mso-width-percent:0;mso-height-percent:0;mso-wrap-distance-left:9pt;mso-wrap-distance-top:0;mso-wrap-distance-right:9pt;mso-wrap-distance-bottom:0;mso-position-horizontal:absolute;mso-position-horizontal-relative:text;mso-position-vertical:absolute;mso-position-vertical-relative:text;mso-width-percent:0;mso-height-percent:0;mso-width-relative:margin;mso-height-relative:margin;v-text-anchor:top" o:gfxdata="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" filled="f" stroked="f" strokeweight="1pt">
               <v:textbox>
@@ -7970,7 +7970,7 @@
             </wp:anchor>
           </w:drawing>
         </mc:Choice>
-        <mc:Fallback xmlns:w16se="http://schemas.microsoft.com/office/word/2015/wordml/symex" xmlns:w16sdtdh="http://schemas.microsoft.com/office/word/2020/wordml/sdtdatahash" xmlns:w16="http://schemas.microsoft.com/office/word/2018/wordml" xmlns:w16cid="http://schemas.microsoft.com/office/word/2016/wordml/cid" xmlns:w16cex="http://schemas.microsoft.com/office/word/2018/wordml/cex" xmlns:am3d="http://schemas.microsoft.com/office/drawing/2017/model3d" xmlns:aink="http://schemas.microsoft.com/office/drawing/2016/ink" xmlns:cx8="http://schemas.microsoft.com/office/drawing/2016/5/14/chartex" xmlns:cx7="http://schemas.microsoft.com/office/drawing/2016/5/13/chartex" xmlns:cx6="http://schemas.microsoft.com/office/drawing/2016/5/12/chartex" xmlns:cx5="http://schemas.microsoft.com/office/drawing/2016/5/11/chartex" xmlns:cx4="http://schemas.microsoft.com/office/drawing/2016/5/10/chartex" xmlns:cx3="http://schemas.microsoft.com/office/drawing/2016/5/9/chartex" xmlns:cx2="http://schemas.microsoft.com/office/drawing/2015/10/21/chartex" xmlns:cx1="http://schemas.microsoft.com/office/drawing/2015/9/8/chartex" xmlns:cx="http://schemas.microsoft.com/office/drawing/2014/chartex">
+        <mc:Fallback xmlns:cx="http://schemas.microsoft.com/office/drawing/2014/chartex" xmlns:cx1="http://schemas.microsoft.com/office/drawing/2015/9/8/chartex" xmlns:cx2="http://schemas.microsoft.com/office/drawing/2015/10/21/chartex" xmlns:cx3="http://schemas.microsoft.com/office/drawing/2016/5/9/chartex" xmlns:cx4="http://schemas.microsoft.com/office/drawing/2016/5/10/chartex" xmlns:cx5="http://schemas.microsoft.com/office/drawing/2016/5/11/chartex" xmlns:cx6="http://schemas.microsoft.com/office/drawing/2016/5/12/chartex" xmlns:cx7="http://schemas.microsoft.com/office/drawing/2016/5/13/chartex" xmlns:cx8="http://schemas.microsoft.com/office/drawing/2016/5/14/chartex" xmlns:aink="http://schemas.microsoft.com/office/drawing/2016/ink" xmlns:am3d="http://schemas.microsoft.com/office/drawing/2017/model3d" xmlns:w16cex="http://schemas.microsoft.com/office/word/2018/wordml/cex" xmlns:w16cid="http://schemas.microsoft.com/office/word/2016/wordml/cid" xmlns:w16="http://schemas.microsoft.com/office/word/2018/wordml" xmlns:w16sdtdh="http://schemas.microsoft.com/office/word/2020/wordml/sdtdatahash" xmlns:w16se="http://schemas.microsoft.com/office/word/2015/wordml/symex">
           <w:pict>
             <v:shape w14:anchorId="1D317D28" id="Надпись 21" o:spid="_x0000_s1030" type="#_x0000_t202" style="position:absolute;margin-left:360.1pt;margin-top:15.7pt;width:136pt;height:18.1pt;z-index:251666432;visibility:visible;mso-wrap-style:square;mso-wrap-distance-left:9pt;mso-wrap-distance-top:0;mso-wrap-distance-right:9pt;mso-wrap-distance-bottom:0;mso-position-horizontal:absolute;mso-position-horizontal-relative:text;mso-position-vertical:absolute;mso-position-vertical-relative:text;v-text-anchor:top" o:gfxdata="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" filled="f" stroked="f" strokeweight=".5pt">
               <v:textbox>
@@ -8095,7 +8095,7 @@
             </wp:anchor>
           </w:drawing>
         </mc:Choice>
-        <mc:Fallback xmlns:w16se="http://schemas.microsoft.com/office/word/2015/wordml/symex" xmlns:w16sdtdh="http://schemas.microsoft.com/office/word/2020/wordml/sdtdatahash" xmlns:w16="http://schemas.microsoft.com/office/word/2018/wordml" xmlns:w16cid="http://schemas.microsoft.com/office/word/2016/wordml/cid" xmlns:w16cex="http://schemas.microsoft.com/office/word/2018/wordml/cex" xmlns:am3d="http://schemas.microsoft.com/office/drawing/2017/model3d" xmlns:aink="http://schemas.microsoft.com/office/drawing/2016/ink" xmlns:cx8="http://schemas.microsoft.com/office/drawing/2016/5/14/chartex" xmlns:cx7="http://schemas.microsoft.com/office/drawing/2016/5/13/chartex" xmlns:cx6="http://schemas.microsoft.com/office/drawing/2016/5/12/chartex" xmlns:cx5="http://schemas.microsoft.com/office/drawing/2016/5/11/chartex" xmlns:cx4="http://schemas.microsoft.com/office/drawing/2016/5/10/chartex" xmlns:cx3="http://schemas.microsoft.com/office/drawing/2016/5/9/chartex" xmlns:cx2="http://schemas.microsoft.com/office/drawing/2015/10/21/chartex" xmlns:cx1="http://schemas.microsoft.com/office/drawing/2015/9/8/chartex" xmlns:cx="http://schemas.microsoft.com/office/drawing/2014/chartex">
+        <mc:Fallback xmlns:cx="http://schemas.microsoft.com/office/drawing/2014/chartex" xmlns:cx1="http://schemas.microsoft.com/office/drawing/2015/9/8/chartex" xmlns:cx2="http://schemas.microsoft.com/office/drawing/2015/10/21/chartex" xmlns:cx3="http://schemas.microsoft.com/office/drawing/2016/5/9/chartex" xmlns:cx4="http://schemas.microsoft.com/office/drawing/2016/5/10/chartex" xmlns:cx5="http://schemas.microsoft.com/office/drawing/2016/5/11/chartex" xmlns:cx6="http://schemas.microsoft.com/office/drawing/2016/5/12/chartex" xmlns:cx7="http://schemas.microsoft.com/office/drawing/2016/5/13/chartex" xmlns:cx8="http://schemas.microsoft.com/office/drawing/2016/5/14/chartex" xmlns:aink="http://schemas.microsoft.com/office/drawing/2016/ink" xmlns:am3d="http://schemas.microsoft.com/office/drawing/2017/model3d" xmlns:w16cex="http://schemas.microsoft.com/office/word/2018/wordml/cex" xmlns:w16cid="http://schemas.microsoft.com/office/word/2016/wordml/cid" xmlns:w16="http://schemas.microsoft.com/office/word/2018/wordml" xmlns:w16sdtdh="http://schemas.microsoft.com/office/word/2020/wordml/sdtdatahash" xmlns:w16se="http://schemas.microsoft.com/office/word/2015/wordml/symex">
           <w:pict>
             <v:line w14:anchorId="1AAF7ECF" id="Прямая соединительная линия 17" o:spid="_x0000_s1026" style="position:absolute;z-index:251662336;visibility:visible;mso-wrap-style:square;mso-wrap-distance-left:9pt;mso-wrap-distance-top:0;mso-wrap-distance-right:9pt;mso-wrap-distance-bottom:0;mso-position-horizontal:absolute;mso-position-horizontal-relative:text;mso-position-vertical:absolute;mso-position-vertical-relative:text" from="359.95pt,-2.8pt" to="359.95pt,33.7pt" o:gfxdata="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" strokecolor="black [3200]" strokeweight="2pt">
               <v:stroke joinstyle="miter"/>
@@ -8251,7 +8251,7 @@
                               <w:szCs w:val="24"/>
                               <w:lang w:val="en-US"/>
                             </w:rPr>
-                            <w:t>1</w:t>
+                            <w:t>2</w:t>
                           </w:r>
                           <w:r>
                             <w:rPr>
@@ -8350,7 +8350,7 @@
                         <w:szCs w:val="24"/>
                         <w:lang w:val="en-US"/>
                       </w:rPr>
-                      <w:t>1</w:t>
+                      <w:t>2</w:t>
                     </w:r>
                     <w:r>
                       <w:rPr>
@@ -8438,7 +8438,7 @@
             </wp:anchor>
           </w:drawing>
         </mc:Choice>
-        <mc:Fallback xmlns:w16se="http://schemas.microsoft.com/office/word/2015/wordml/symex" xmlns:w16sdtdh="http://schemas.microsoft.com/office/word/2020/wordml/sdtdatahash" xmlns:w16="http://schemas.microsoft.com/office/word/2018/wordml" xmlns:w16cid="http://schemas.microsoft.com/office/word/2016/wordml/cid" xmlns:w16cex="http://schemas.microsoft.com/office/word/2018/wordml/cex" xmlns:am3d="http://schemas.microsoft.com/office/drawing/2017/model3d" xmlns:aink="http://schemas.microsoft.com/office/drawing/2016/ink" xmlns:cx8="http://schemas.microsoft.com/office/drawing/2016/5/14/chartex" xmlns:cx7="http://schemas.microsoft.com/office/drawing/2016/5/13/chartex" xmlns:cx6="http://schemas.microsoft.com/office/drawing/2016/5/12/chartex" xmlns:cx5="http://schemas.microsoft.com/office/drawing/2016/5/11/chartex" xmlns:cx4="http://schemas.microsoft.com/office/drawing/2016/5/10/chartex" xmlns:cx3="http://schemas.microsoft.com/office/drawing/2016/5/9/chartex" xmlns:cx2="http://schemas.microsoft.com/office/drawing/2015/10/21/chartex" xmlns:cx1="http://schemas.microsoft.com/office/drawing/2015/9/8/chartex" xmlns:cx="http://schemas.microsoft.com/office/drawing/2014/chartex">
+        <mc:Fallback xmlns:cx="http://schemas.microsoft.com/office/drawing/2014/chartex" xmlns:cx1="http://schemas.microsoft.com/office/drawing/2015/9/8/chartex" xmlns:cx2="http://schemas.microsoft.com/office/drawing/2015/10/21/chartex" xmlns:cx3="http://schemas.microsoft.com/office/drawing/2016/5/9/chartex" xmlns:cx4="http://schemas.microsoft.com/office/drawing/2016/5/10/chartex" xmlns:cx5="http://schemas.microsoft.com/office/drawing/2016/5/11/chartex" xmlns:cx6="http://schemas.microsoft.com/office/drawing/2016/5/12/chartex" xmlns:cx7="http://schemas.microsoft.com/office/drawing/2016/5/13/chartex" xmlns:cx8="http://schemas.microsoft.com/office/drawing/2016/5/14/chartex" xmlns:aink="http://schemas.microsoft.com/office/drawing/2016/ink" xmlns:am3d="http://schemas.microsoft.com/office/drawing/2017/model3d" xmlns:w16cex="http://schemas.microsoft.com/office/word/2018/wordml/cex" xmlns:w16cid="http://schemas.microsoft.com/office/word/2016/wordml/cid" xmlns:w16="http://schemas.microsoft.com/office/word/2018/wordml" xmlns:w16sdtdh="http://schemas.microsoft.com/office/word/2020/wordml/sdtdatahash" xmlns:w16se="http://schemas.microsoft.com/office/word/2015/wordml/symex">
           <w:pict>
             <v:rect w14:anchorId="477D1197" id="Прямоугольник 6" o:spid="_x0000_s1026" style="position:absolute;margin-left:-21.8pt;margin-top:13.1pt;width:517.8pt;height:813.5pt;z-index:251659264;visibility:visible;mso-wrap-style:square;mso-width-percent:0;mso-height-percent:0;mso-wrap-distance-left:9pt;mso-wrap-distance-top:0;mso-wrap-distance-right:9pt;mso-wrap-distance-bottom:0;mso-position-horizontal:absolute;mso-position-horizontal-relative:text;mso-position-vertical:absolute;mso-position-vertical-relative:page;mso-width-percent:0;mso-height-percent:0;mso-width-relative:margin;mso-height-relative:margin;v-text-anchor:middle" o:gfxdata="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" fillcolor="white [3201]" strokecolor="black [3200]" strokeweight="2pt">
               <w10:wrap anchory="page"/>
@@ -8460,7 +8460,7 @@
       <w:rPr>
         <w:noProof/>
       </w:rPr>
-      <w:t>1</w:t>
+      <w:t>2</w:t>
     </w:r>
     <w:r>
       <w:fldChar w:fldCharType="end"/>
@@ -9669,7 +9669,7 @@
 </file>
 
 <file path=customXml/itemProps2.xml><?xml version="1.0" encoding="utf-8"?>
-<ds:datastoreItem xmlns:ds="http://schemas.openxmlformats.org/officeDocument/2006/customXml" ds:itemID="{1A2F7247-1515-486C-88B6-8E8C7E20C487}">
+<ds:datastoreItem xmlns:ds="http://schemas.openxmlformats.org/officeDocument/2006/customXml" ds:itemID="{0A47427F-72E8-4AC6-9772-EBFD2A10C5DD}">
   <ds:schemaRefs>
     <ds:schemaRef ds:uri="http://schemas.openxmlformats.org/officeDocument/2006/bibliography"/>
   </ds:schemaRefs>
